--- a/Docs/Plantilla_Proyecto_GDI.docx
+++ b/Docs/Plantilla_Proyecto_GDI.docx
@@ -85,7 +85,7 @@
                 <w:sz w:val="40"/>
                 <w:szCs w:val="40"/>
               </w:rPr>
-              <w:t>&lt;&lt;Acrónimo del producto&gt;&gt;</w:t>
+              <w:t>FDFDSFDSF</w:t>
             </w:r>
           </w:p>
           <w:p>
@@ -213,7 +213,7 @@
       <w:r>
         <w:fldChar w:fldCharType="separate"/>
       </w:r>
-      <w:hyperlink w:anchor="_Toc112225569" w:history="1">
+      <w:hyperlink w:anchor="_Toc112679902" w:history="1">
         <w:r>
           <w:rPr>
             <w:rStyle w:val="Hipervnculo"/>
@@ -258,7 +258,7 @@
             <w:noProof/>
             <w:webHidden/>
           </w:rPr>
-          <w:instrText xml:space="preserve"> PAGEREF _Toc112225569 \h </w:instrText>
+          <w:instrText xml:space="preserve"> PAGEREF _Toc112679902 \h </w:instrText>
         </w:r>
         <w:r>
           <w:rPr>
@@ -304,7 +304,7 @@
           <w:lang w:val="es-PE"/>
         </w:rPr>
       </w:pPr>
-      <w:hyperlink w:anchor="_Toc112225570" w:history="1">
+      <w:hyperlink w:anchor="_Toc112679903" w:history="1">
         <w:r>
           <w:rPr>
             <w:rStyle w:val="Hipervnculo"/>
@@ -331,7 +331,7 @@
             <w:noProof/>
             <w:webHidden/>
           </w:rPr>
-          <w:instrText xml:space="preserve"> PAGEREF _Toc112225570 \h </w:instrText>
+          <w:instrText xml:space="preserve"> PAGEREF _Toc112679903 \h </w:instrText>
         </w:r>
         <w:r>
           <w:rPr>
@@ -377,7 +377,7 @@
           <w:lang w:val="es-PE"/>
         </w:rPr>
       </w:pPr>
-      <w:hyperlink w:anchor="_Toc112225571" w:history="1">
+      <w:hyperlink w:anchor="_Toc112679904" w:history="1">
         <w:r>
           <w:rPr>
             <w:rStyle w:val="Hipervnculo"/>
@@ -404,7 +404,7 @@
             <w:noProof/>
             <w:webHidden/>
           </w:rPr>
-          <w:instrText xml:space="preserve"> PAGEREF _Toc112225571 \h </w:instrText>
+          <w:instrText xml:space="preserve"> PAGEREF _Toc112679904 \h </w:instrText>
         </w:r>
         <w:r>
           <w:rPr>
@@ -447,7 +447,7 @@
           <w:lang w:val="es-PE"/>
         </w:rPr>
       </w:pPr>
-      <w:hyperlink w:anchor="_Toc112225572" w:history="1">
+      <w:hyperlink w:anchor="_Toc112679905" w:history="1">
         <w:r>
           <w:rPr>
             <w:rStyle w:val="Hipervnculo"/>
@@ -492,7 +492,7 @@
             <w:noProof/>
             <w:webHidden/>
           </w:rPr>
-          <w:instrText xml:space="preserve"> PAGEREF _Toc112225572 \h </w:instrText>
+          <w:instrText xml:space="preserve"> PAGEREF _Toc112679905 \h </w:instrText>
         </w:r>
         <w:r>
           <w:rPr>
@@ -538,7 +538,7 @@
           <w:lang w:val="es-PE"/>
         </w:rPr>
       </w:pPr>
-      <w:hyperlink w:anchor="_Toc112225573" w:history="1">
+      <w:hyperlink w:anchor="_Toc112679906" w:history="1">
         <w:r>
           <w:rPr>
             <w:rStyle w:val="Hipervnculo"/>
@@ -565,7 +565,7 @@
             <w:noProof/>
             <w:webHidden/>
           </w:rPr>
-          <w:instrText xml:space="preserve"> PAGEREF _Toc112225573 \h </w:instrText>
+          <w:instrText xml:space="preserve"> PAGEREF _Toc112679906 \h </w:instrText>
         </w:r>
         <w:r>
           <w:rPr>
@@ -611,7 +611,7 @@
           <w:lang w:val="es-PE"/>
         </w:rPr>
       </w:pPr>
-      <w:hyperlink w:anchor="_Toc112225574" w:history="1">
+      <w:hyperlink w:anchor="_Toc112679907" w:history="1">
         <w:r>
           <w:rPr>
             <w:rStyle w:val="Hipervnculo"/>
@@ -638,7 +638,7 @@
             <w:noProof/>
             <w:webHidden/>
           </w:rPr>
-          <w:instrText xml:space="preserve"> PAGEREF _Toc112225574 \h </w:instrText>
+          <w:instrText xml:space="preserve"> PAGEREF _Toc112679907 \h </w:instrText>
         </w:r>
         <w:r>
           <w:rPr>
@@ -684,7 +684,7 @@
           <w:lang w:val="es-PE"/>
         </w:rPr>
       </w:pPr>
-      <w:hyperlink w:anchor="_Toc112225575" w:history="1">
+      <w:hyperlink w:anchor="_Toc112679908" w:history="1">
         <w:r>
           <w:rPr>
             <w:rStyle w:val="Hipervnculo"/>
@@ -711,7 +711,7 @@
             <w:noProof/>
             <w:webHidden/>
           </w:rPr>
-          <w:instrText xml:space="preserve"> PAGEREF _Toc112225575 \h </w:instrText>
+          <w:instrText xml:space="preserve"> PAGEREF _Toc112679908 \h </w:instrText>
         </w:r>
         <w:r>
           <w:rPr>
@@ -754,7 +754,7 @@
           <w:lang w:val="es-PE"/>
         </w:rPr>
       </w:pPr>
-      <w:hyperlink w:anchor="_Toc112225576" w:history="1">
+      <w:hyperlink w:anchor="_Toc112679909" w:history="1">
         <w:r>
           <w:rPr>
             <w:rStyle w:val="Hipervnculo"/>
@@ -799,7 +799,7 @@
             <w:noProof/>
             <w:webHidden/>
           </w:rPr>
-          <w:instrText xml:space="preserve"> PAGEREF _Toc112225576 \h </w:instrText>
+          <w:instrText xml:space="preserve"> PAGEREF _Toc112679909 \h </w:instrText>
         </w:r>
         <w:r>
           <w:rPr>
@@ -845,7 +845,7 @@
           <w:lang w:val="es-PE"/>
         </w:rPr>
       </w:pPr>
-      <w:hyperlink w:anchor="_Toc112225577" w:history="1">
+      <w:hyperlink w:anchor="_Toc112679910" w:history="1">
         <w:r>
           <w:rPr>
             <w:rStyle w:val="Hipervnculo"/>
@@ -872,7 +872,7 @@
             <w:noProof/>
             <w:webHidden/>
           </w:rPr>
-          <w:instrText xml:space="preserve"> PAGEREF _Toc112225577 \h </w:instrText>
+          <w:instrText xml:space="preserve"> PAGEREF _Toc112679910 \h </w:instrText>
         </w:r>
         <w:r>
           <w:rPr>
@@ -915,7 +915,7 @@
           <w:lang w:val="es-PE"/>
         </w:rPr>
       </w:pPr>
-      <w:hyperlink w:anchor="_Toc112225578" w:history="1">
+      <w:hyperlink w:anchor="_Toc112679911" w:history="1">
         <w:r>
           <w:rPr>
             <w:rStyle w:val="Hipervnculo"/>
@@ -960,7 +960,7 @@
             <w:noProof/>
             <w:webHidden/>
           </w:rPr>
-          <w:instrText xml:space="preserve"> PAGEREF _Toc112225578 \h </w:instrText>
+          <w:instrText xml:space="preserve"> PAGEREF _Toc112679911 \h </w:instrText>
         </w:r>
         <w:r>
           <w:rPr>
@@ -1003,7 +1003,7 @@
           <w:lang w:val="es-PE"/>
         </w:rPr>
       </w:pPr>
-      <w:hyperlink w:anchor="_Toc112225579" w:history="1">
+      <w:hyperlink w:anchor="_Toc112679912" w:history="1">
         <w:r>
           <w:rPr>
             <w:rStyle w:val="Hipervnculo"/>
@@ -1048,7 +1048,7 @@
             <w:noProof/>
             <w:webHidden/>
           </w:rPr>
-          <w:instrText xml:space="preserve"> PAGEREF _Toc112225579 \h </w:instrText>
+          <w:instrText xml:space="preserve"> PAGEREF _Toc112679912 \h </w:instrText>
         </w:r>
         <w:r>
           <w:rPr>
@@ -1091,7 +1091,7 @@
           <w:lang w:val="es-PE"/>
         </w:rPr>
       </w:pPr>
-      <w:hyperlink w:anchor="_Toc112225580" w:history="1">
+      <w:hyperlink w:anchor="_Toc112679913" w:history="1">
         <w:r>
           <w:rPr>
             <w:rStyle w:val="Hipervnculo"/>
@@ -1136,7 +1136,7 @@
             <w:noProof/>
             <w:webHidden/>
           </w:rPr>
-          <w:instrText xml:space="preserve"> PAGEREF _Toc112225580 \h </w:instrText>
+          <w:instrText xml:space="preserve"> PAGEREF _Toc112679913 \h </w:instrText>
         </w:r>
         <w:r>
           <w:rPr>
@@ -1179,7 +1179,7 @@
           <w:lang w:val="es-PE"/>
         </w:rPr>
       </w:pPr>
-      <w:hyperlink w:anchor="_Toc112225581" w:history="1">
+      <w:hyperlink w:anchor="_Toc112679914" w:history="1">
         <w:r>
           <w:rPr>
             <w:rStyle w:val="Hipervnculo"/>
@@ -1224,7 +1224,7 @@
             <w:noProof/>
             <w:webHidden/>
           </w:rPr>
-          <w:instrText xml:space="preserve"> PAGEREF _Toc112225581 \h </w:instrText>
+          <w:instrText xml:space="preserve"> PAGEREF _Toc112679914 \h </w:instrText>
         </w:r>
         <w:r>
           <w:rPr>
@@ -1244,7 +1244,7 @@
             <w:noProof/>
             <w:webHidden/>
           </w:rPr>
-          <w:t>9</w:t>
+          <w:t>10</w:t>
         </w:r>
         <w:r>
           <w:rPr>
@@ -1270,7 +1270,7 @@
           <w:lang w:val="es-PE"/>
         </w:rPr>
       </w:pPr>
-      <w:hyperlink w:anchor="_Toc112225582" w:history="1">
+      <w:hyperlink w:anchor="_Toc112679915" w:history="1">
         <w:r>
           <w:rPr>
             <w:rStyle w:val="Hipervnculo"/>
@@ -1297,7 +1297,7 @@
             <w:noProof/>
             <w:webHidden/>
           </w:rPr>
-          <w:instrText xml:space="preserve"> PAGEREF _Toc112225582 \h </w:instrText>
+          <w:instrText xml:space="preserve"> PAGEREF _Toc112679915 \h </w:instrText>
         </w:r>
         <w:r>
           <w:rPr>
@@ -1317,7 +1317,7 @@
             <w:noProof/>
             <w:webHidden/>
           </w:rPr>
-          <w:t>9</w:t>
+          <w:t>10</w:t>
         </w:r>
         <w:r>
           <w:rPr>
@@ -1343,7 +1343,7 @@
           <w:lang w:val="es-PE"/>
         </w:rPr>
       </w:pPr>
-      <w:hyperlink w:anchor="_Toc112225583" w:history="1">
+      <w:hyperlink w:anchor="_Toc112679916" w:history="1">
         <w:r>
           <w:rPr>
             <w:rStyle w:val="Hipervnculo"/>
@@ -1370,7 +1370,7 @@
             <w:noProof/>
             <w:webHidden/>
           </w:rPr>
-          <w:instrText xml:space="preserve"> PAGEREF _Toc112225583 \h </w:instrText>
+          <w:instrText xml:space="preserve"> PAGEREF _Toc112679916 \h </w:instrText>
         </w:r>
         <w:r>
           <w:rPr>
@@ -1390,7 +1390,7 @@
             <w:noProof/>
             <w:webHidden/>
           </w:rPr>
-          <w:t>9</w:t>
+          <w:t>10</w:t>
         </w:r>
         <w:r>
           <w:rPr>
@@ -1416,7 +1416,7 @@
           <w:lang w:val="es-PE"/>
         </w:rPr>
       </w:pPr>
-      <w:hyperlink w:anchor="_Toc112225584" w:history="1">
+      <w:hyperlink w:anchor="_Toc112679917" w:history="1">
         <w:r>
           <w:rPr>
             <w:rStyle w:val="Hipervnculo"/>
@@ -1443,7 +1443,7 @@
             <w:noProof/>
             <w:webHidden/>
           </w:rPr>
-          <w:instrText xml:space="preserve"> PAGEREF _Toc112225584 \h </w:instrText>
+          <w:instrText xml:space="preserve"> PAGEREF _Toc112679917 \h </w:instrText>
         </w:r>
         <w:r>
           <w:rPr>
@@ -1489,7 +1489,7 @@
           <w:lang w:val="es-PE"/>
         </w:rPr>
       </w:pPr>
-      <w:hyperlink w:anchor="_Toc112225585" w:history="1">
+      <w:hyperlink w:anchor="_Toc112679918" w:history="1">
         <w:r>
           <w:rPr>
             <w:rStyle w:val="Hipervnculo"/>
@@ -1516,7 +1516,7 @@
             <w:noProof/>
             <w:webHidden/>
           </w:rPr>
-          <w:instrText xml:space="preserve"> PAGEREF _Toc112225585 \h </w:instrText>
+          <w:instrText xml:space="preserve"> PAGEREF _Toc112679918 \h </w:instrText>
         </w:r>
         <w:r>
           <w:rPr>
@@ -1536,7 +1536,7 @@
             <w:noProof/>
             <w:webHidden/>
           </w:rPr>
-          <w:t>12</w:t>
+          <w:t>13</w:t>
         </w:r>
         <w:r>
           <w:rPr>
@@ -1559,7 +1559,7 @@
           <w:lang w:val="es-PE"/>
         </w:rPr>
       </w:pPr>
-      <w:hyperlink w:anchor="_Toc112225586" w:history="1">
+      <w:hyperlink w:anchor="_Toc112679919" w:history="1">
         <w:r>
           <w:rPr>
             <w:rStyle w:val="Hipervnculo"/>
@@ -1604,7 +1604,7 @@
             <w:noProof/>
             <w:webHidden/>
           </w:rPr>
-          <w:instrText xml:space="preserve"> PAGEREF _Toc112225586 \h </w:instrText>
+          <w:instrText xml:space="preserve"> PAGEREF _Toc112679919 \h </w:instrText>
         </w:r>
         <w:r>
           <w:rPr>
@@ -1624,7 +1624,7 @@
             <w:noProof/>
             <w:webHidden/>
           </w:rPr>
-          <w:t>13</w:t>
+          <w:t>14</w:t>
         </w:r>
         <w:r>
           <w:rPr>
@@ -1650,7 +1650,7 @@
           <w:lang w:val="es-PE"/>
         </w:rPr>
       </w:pPr>
-      <w:hyperlink w:anchor="_Toc112225587" w:history="1">
+      <w:hyperlink w:anchor="_Toc112679920" w:history="1">
         <w:r>
           <w:rPr>
             <w:rStyle w:val="Hipervnculo"/>
@@ -1677,7 +1677,7 @@
             <w:noProof/>
             <w:webHidden/>
           </w:rPr>
-          <w:instrText xml:space="preserve"> PAGEREF _Toc112225587 \h </w:instrText>
+          <w:instrText xml:space="preserve"> PAGEREF _Toc112679920 \h </w:instrText>
         </w:r>
         <w:r>
           <w:rPr>
@@ -1697,7 +1697,7 @@
             <w:noProof/>
             <w:webHidden/>
           </w:rPr>
-          <w:t>13</w:t>
+          <w:t>14</w:t>
         </w:r>
         <w:r>
           <w:rPr>
@@ -1723,7 +1723,7 @@
           <w:lang w:val="es-PE"/>
         </w:rPr>
       </w:pPr>
-      <w:hyperlink w:anchor="_Toc112225588" w:history="1">
+      <w:hyperlink w:anchor="_Toc112679921" w:history="1">
         <w:r>
           <w:rPr>
             <w:rStyle w:val="Hipervnculo"/>
@@ -1750,7 +1750,7 @@
             <w:noProof/>
             <w:webHidden/>
           </w:rPr>
-          <w:instrText xml:space="preserve"> PAGEREF _Toc112225588 \h </w:instrText>
+          <w:instrText xml:space="preserve"> PAGEREF _Toc112679921 \h </w:instrText>
         </w:r>
         <w:r>
           <w:rPr>
@@ -1770,7 +1770,7 @@
             <w:noProof/>
             <w:webHidden/>
           </w:rPr>
-          <w:t>13</w:t>
+          <w:t>14</w:t>
         </w:r>
         <w:r>
           <w:rPr>
@@ -1796,7 +1796,7 @@
           <w:lang w:val="es-PE"/>
         </w:rPr>
       </w:pPr>
-      <w:hyperlink w:anchor="_Toc112225589" w:history="1">
+      <w:hyperlink w:anchor="_Toc112679922" w:history="1">
         <w:r>
           <w:rPr>
             <w:rStyle w:val="Hipervnculo"/>
@@ -1823,7 +1823,7 @@
             <w:noProof/>
             <w:webHidden/>
           </w:rPr>
-          <w:instrText xml:space="preserve"> PAGEREF _Toc112225589 \h </w:instrText>
+          <w:instrText xml:space="preserve"> PAGEREF _Toc112679922 \h </w:instrText>
         </w:r>
         <w:r>
           <w:rPr>
@@ -1843,7 +1843,7 @@
             <w:noProof/>
             <w:webHidden/>
           </w:rPr>
-          <w:t>13</w:t>
+          <w:t>14</w:t>
         </w:r>
         <w:r>
           <w:rPr>
@@ -1869,7 +1869,7 @@
           <w:lang w:val="es-PE"/>
         </w:rPr>
       </w:pPr>
-      <w:hyperlink w:anchor="_Toc112225590" w:history="1">
+      <w:hyperlink w:anchor="_Toc112679923" w:history="1">
         <w:r>
           <w:rPr>
             <w:rStyle w:val="Hipervnculo"/>
@@ -1896,7 +1896,7 @@
             <w:noProof/>
             <w:webHidden/>
           </w:rPr>
-          <w:instrText xml:space="preserve"> PAGEREF _Toc112225590 \h </w:instrText>
+          <w:instrText xml:space="preserve"> PAGEREF _Toc112679923 \h </w:instrText>
         </w:r>
         <w:r>
           <w:rPr>
@@ -1916,7 +1916,7 @@
             <w:noProof/>
             <w:webHidden/>
           </w:rPr>
-          <w:t>13</w:t>
+          <w:t>15</w:t>
         </w:r>
         <w:r>
           <w:rPr>
@@ -1942,7 +1942,7 @@
           <w:lang w:val="es-PE"/>
         </w:rPr>
       </w:pPr>
-      <w:hyperlink w:anchor="_Toc112225591" w:history="1">
+      <w:hyperlink w:anchor="_Toc112679924" w:history="1">
         <w:r>
           <w:rPr>
             <w:rStyle w:val="Hipervnculo"/>
@@ -1969,7 +1969,7 @@
             <w:noProof/>
             <w:webHidden/>
           </w:rPr>
-          <w:instrText xml:space="preserve"> PAGEREF _Toc112225591 \h </w:instrText>
+          <w:instrText xml:space="preserve"> PAGEREF _Toc112679924 \h </w:instrText>
         </w:r>
         <w:r>
           <w:rPr>
@@ -1989,7 +1989,7 @@
             <w:noProof/>
             <w:webHidden/>
           </w:rPr>
-          <w:t>14</w:t>
+          <w:t>15</w:t>
         </w:r>
         <w:r>
           <w:rPr>
@@ -2015,7 +2015,7 @@
           <w:lang w:val="es-PE"/>
         </w:rPr>
       </w:pPr>
-      <w:hyperlink w:anchor="_Toc112225592" w:history="1">
+      <w:hyperlink w:anchor="_Toc112679925" w:history="1">
         <w:r>
           <w:rPr>
             <w:rStyle w:val="Hipervnculo"/>
@@ -2042,7 +2042,7 @@
             <w:noProof/>
             <w:webHidden/>
           </w:rPr>
-          <w:instrText xml:space="preserve"> PAGEREF _Toc112225592 \h </w:instrText>
+          <w:instrText xml:space="preserve"> PAGEREF _Toc112679925 \h </w:instrText>
         </w:r>
         <w:r>
           <w:rPr>
@@ -2062,7 +2062,7 @@
             <w:noProof/>
             <w:webHidden/>
           </w:rPr>
-          <w:t>14</w:t>
+          <w:t>15</w:t>
         </w:r>
         <w:r>
           <w:rPr>
@@ -2088,7 +2088,7 @@
           <w:lang w:val="es-PE"/>
         </w:rPr>
       </w:pPr>
-      <w:hyperlink w:anchor="_Toc112225593" w:history="1">
+      <w:hyperlink w:anchor="_Toc112679926" w:history="1">
         <w:r>
           <w:rPr>
             <w:rStyle w:val="Hipervnculo"/>
@@ -2115,7 +2115,7 @@
             <w:noProof/>
             <w:webHidden/>
           </w:rPr>
-          <w:instrText xml:space="preserve"> PAGEREF _Toc112225593 \h </w:instrText>
+          <w:instrText xml:space="preserve"> PAGEREF _Toc112679926 \h </w:instrText>
         </w:r>
         <w:r>
           <w:rPr>
@@ -2135,7 +2135,7 @@
             <w:noProof/>
             <w:webHidden/>
           </w:rPr>
-          <w:t>14</w:t>
+          <w:t>15</w:t>
         </w:r>
         <w:r>
           <w:rPr>
@@ -2161,7 +2161,7 @@
           <w:lang w:val="es-PE"/>
         </w:rPr>
       </w:pPr>
-      <w:hyperlink w:anchor="_Toc112225594" w:history="1">
+      <w:hyperlink w:anchor="_Toc112679927" w:history="1">
         <w:r>
           <w:rPr>
             <w:rStyle w:val="Hipervnculo"/>
@@ -2188,7 +2188,7 @@
             <w:noProof/>
             <w:webHidden/>
           </w:rPr>
-          <w:instrText xml:space="preserve"> PAGEREF _Toc112225594 \h </w:instrText>
+          <w:instrText xml:space="preserve"> PAGEREF _Toc112679927 \h </w:instrText>
         </w:r>
         <w:r>
           <w:rPr>
@@ -2208,7 +2208,7 @@
             <w:noProof/>
             <w:webHidden/>
           </w:rPr>
-          <w:t>14</w:t>
+          <w:t>15</w:t>
         </w:r>
         <w:r>
           <w:rPr>
@@ -2909,7 +2909,43 @@
                 <w:b/>
                 <w:sz w:val="20"/>
               </w:rPr>
-              <w:t xml:space="preserve">[A]utores, [R]evisores, </w:t>
+              <w:t>[A]</w:t>
+            </w:r>
+            <w:proofErr w:type="spellStart"/>
+            <w:r>
+              <w:rPr>
+                <w:rFonts w:ascii="Arial Narrow" w:hAnsi="Arial Narrow"/>
+                <w:b/>
+                <w:sz w:val="20"/>
+              </w:rPr>
+              <w:t>utores</w:t>
+            </w:r>
+            <w:proofErr w:type="spellEnd"/>
+            <w:r>
+              <w:rPr>
+                <w:rFonts w:ascii="Arial Narrow" w:hAnsi="Arial Narrow"/>
+                <w:b/>
+                <w:sz w:val="20"/>
+              </w:rPr>
+              <w:t>, [R]</w:t>
+            </w:r>
+            <w:proofErr w:type="spellStart"/>
+            <w:r>
+              <w:rPr>
+                <w:rFonts w:ascii="Arial Narrow" w:hAnsi="Arial Narrow"/>
+                <w:b/>
+                <w:sz w:val="20"/>
+              </w:rPr>
+              <w:t>evisores</w:t>
+            </w:r>
+            <w:proofErr w:type="spellEnd"/>
+            <w:r>
+              <w:rPr>
+                <w:rFonts w:ascii="Arial Narrow" w:hAnsi="Arial Narrow"/>
+                <w:b/>
+                <w:sz w:val="20"/>
+              </w:rPr>
+              <w:t xml:space="preserve">, </w:t>
             </w:r>
           </w:p>
         </w:tc>
@@ -2972,14 +3008,34 @@
                 <w:sz w:val="20"/>
               </w:rPr>
             </w:pPr>
+            <w:proofErr w:type="spellStart"/>
             <w:r>
               <w:rPr>
                 <w:rFonts w:ascii="Arial Narrow" w:hAnsi="Arial Narrow"/>
                 <w:sz w:val="20"/>
                 <w:highlight w:val="yellow"/>
               </w:rPr>
-              <w:t>aaaa mm dd</w:t>
-            </w:r>
+              <w:t>aaaa</w:t>
+            </w:r>
+            <w:proofErr w:type="spellEnd"/>
+            <w:r>
+              <w:rPr>
+                <w:rFonts w:ascii="Arial Narrow" w:hAnsi="Arial Narrow"/>
+                <w:sz w:val="20"/>
+                <w:highlight w:val="yellow"/>
+              </w:rPr>
+              <w:t xml:space="preserve"> mm </w:t>
+            </w:r>
+            <w:proofErr w:type="spellStart"/>
+            <w:r>
+              <w:rPr>
+                <w:rFonts w:ascii="Arial Narrow" w:hAnsi="Arial Narrow"/>
+                <w:sz w:val="20"/>
+                <w:highlight w:val="yellow"/>
+              </w:rPr>
+              <w:t>dd</w:t>
+            </w:r>
+            <w:proofErr w:type="spellEnd"/>
           </w:p>
         </w:tc>
         <w:tc>
@@ -3418,7 +3474,7 @@
         <w:pStyle w:val="Ttulo1"/>
       </w:pPr>
       <w:bookmarkStart w:id="1" w:name="_heading=h.30j0zll" w:colFirst="0" w:colLast="0"/>
-      <w:bookmarkStart w:id="2" w:name="_Toc112225569"/>
+      <w:bookmarkStart w:id="2" w:name="_Toc112679902"/>
       <w:bookmarkEnd w:id="1"/>
       <w:r>
         <w:lastRenderedPageBreak/>
@@ -3451,7 +3507,7 @@
         <w:pStyle w:val="Ttulo2"/>
       </w:pPr>
       <w:bookmarkStart w:id="3" w:name="_heading=h.1fob9te" w:colFirst="0" w:colLast="0"/>
-      <w:bookmarkStart w:id="4" w:name="_Toc112225570"/>
+      <w:bookmarkStart w:id="4" w:name="_Toc112679903"/>
       <w:bookmarkEnd w:id="3"/>
       <w:r>
         <w:t>Antecedentes</w:t>
@@ -3472,7 +3528,7 @@
       </w:pPr>
       <w:bookmarkStart w:id="5" w:name="_heading=h.3znysh7" w:colFirst="0" w:colLast="0"/>
       <w:bookmarkStart w:id="6" w:name="_heading=h.2et92p0" w:colFirst="0" w:colLast="0"/>
-      <w:bookmarkStart w:id="7" w:name="_Toc112225571"/>
+      <w:bookmarkStart w:id="7" w:name="_Toc112679904"/>
       <w:bookmarkEnd w:id="5"/>
       <w:bookmarkEnd w:id="6"/>
       <w:r>
@@ -3760,7 +3816,7 @@
       <w:pPr>
         <w:pStyle w:val="Ttulo1"/>
       </w:pPr>
-      <w:bookmarkStart w:id="9" w:name="_Toc112225572"/>
+      <w:bookmarkStart w:id="9" w:name="_Toc112679905"/>
       <w:r>
         <w:lastRenderedPageBreak/>
         <w:t>Descripción del producto</w:t>
@@ -3783,7 +3839,7 @@
         <w:pStyle w:val="Ttulo2"/>
       </w:pPr>
       <w:bookmarkStart w:id="10" w:name="_heading=h.3dy6vkm" w:colFirst="0" w:colLast="0"/>
-      <w:bookmarkStart w:id="11" w:name="_Toc112225573"/>
+      <w:bookmarkStart w:id="11" w:name="_Toc112679906"/>
       <w:bookmarkEnd w:id="10"/>
       <w:r>
         <w:t>Propósito del producto</w:t>
@@ -3827,7 +3883,7 @@
         <w:pStyle w:val="Ttulo2"/>
       </w:pPr>
       <w:bookmarkStart w:id="12" w:name="_heading=h.1t3h5sf" w:colFirst="0" w:colLast="0"/>
-      <w:bookmarkStart w:id="13" w:name="_Toc112225574"/>
+      <w:bookmarkStart w:id="13" w:name="_Toc112679907"/>
       <w:bookmarkEnd w:id="12"/>
       <w:r>
         <w:t>Requisitos funcionales de alto nivel del producto</w:t>
@@ -4101,7 +4157,7 @@
         <w:pStyle w:val="Ttulo2"/>
       </w:pPr>
       <w:bookmarkStart w:id="14" w:name="_heading=h.4d34og8" w:colFirst="0" w:colLast="0"/>
-      <w:bookmarkStart w:id="15" w:name="_Toc112225575"/>
+      <w:bookmarkStart w:id="15" w:name="_Toc112679908"/>
       <w:bookmarkEnd w:id="14"/>
       <w:r>
         <w:t>Requisitos no funcionales de alto nivel del producto</w:t>
@@ -4350,7 +4406,7 @@
         <w:pStyle w:val="Ttulo1"/>
       </w:pPr>
       <w:bookmarkStart w:id="16" w:name="_heading=h.2s8eyo1" w:colFirst="0" w:colLast="0"/>
-      <w:bookmarkStart w:id="17" w:name="_Toc112225576"/>
+      <w:bookmarkStart w:id="17" w:name="_Toc112679909"/>
       <w:bookmarkEnd w:id="16"/>
       <w:r>
         <w:t>Alcance y limitaciones</w:t>
@@ -4368,7 +4424,21 @@
         <w:rPr>
           <w:highlight w:val="yellow"/>
         </w:rPr>
-        <w:t>&lt;&lt;Indicar de manera clara (no ambigüa) el alcance funcional y técnico del proyecto u otros relevantes, añadir otras secciones si fuera conveniente</w:t>
+        <w:t xml:space="preserve">&lt;&lt;Indicar de manera clara (no </w:t>
+      </w:r>
+      <w:proofErr w:type="spellStart"/>
+      <w:r>
+        <w:rPr>
+          <w:highlight w:val="yellow"/>
+        </w:rPr>
+        <w:t>ambigüa</w:t>
+      </w:r>
+      <w:proofErr w:type="spellEnd"/>
+      <w:r>
+        <w:rPr>
+          <w:highlight w:val="yellow"/>
+        </w:rPr>
+        <w:t>) el alcance funcional y técnico del proyecto u otros relevantes, añadir otras secciones si fuera conveniente</w:t>
       </w:r>
       <w:r>
         <w:rPr>
@@ -4389,7 +4459,7 @@
         <w:pStyle w:val="Ttulo2"/>
       </w:pPr>
       <w:bookmarkStart w:id="18" w:name="_heading=h.17dp8vu" w:colFirst="0" w:colLast="0"/>
-      <w:bookmarkStart w:id="19" w:name="_Toc112225577"/>
+      <w:bookmarkStart w:id="19" w:name="_Toc112679910"/>
       <w:bookmarkEnd w:id="18"/>
       <w:r>
         <w:t>Alcance funcional del producto</w:t>
@@ -4653,7 +4723,7 @@
       </w:pPr>
       <w:bookmarkStart w:id="22" w:name="_heading=h.lnxbz9" w:colFirst="0" w:colLast="0"/>
       <w:bookmarkStart w:id="23" w:name="_heading=h.35nkun2" w:colFirst="0" w:colLast="0"/>
-      <w:bookmarkStart w:id="24" w:name="_Toc112225578"/>
+      <w:bookmarkStart w:id="24" w:name="_Toc112679911"/>
       <w:bookmarkEnd w:id="22"/>
       <w:bookmarkEnd w:id="23"/>
       <w:r>
@@ -4885,7 +4955,7 @@
         <w:pStyle w:val="Ttulo1"/>
       </w:pPr>
       <w:bookmarkStart w:id="25" w:name="_heading=h.1ksv4uv" w:colFirst="0" w:colLast="0"/>
-      <w:bookmarkStart w:id="26" w:name="_Toc112225579"/>
+      <w:bookmarkStart w:id="26" w:name="_Toc112679912"/>
       <w:bookmarkEnd w:id="25"/>
       <w:r>
         <w:t>Estructura de descomposición del trabajo</w:t>
@@ -4913,7 +4983,7 @@
       <w:bookmarkStart w:id="28" w:name="_heading=h.2jxsxqh" w:colFirst="0" w:colLast="0"/>
       <w:bookmarkStart w:id="29" w:name="_heading=h.z337ya" w:colFirst="0" w:colLast="0"/>
       <w:bookmarkStart w:id="30" w:name="_heading=h.3j2qqm3" w:colFirst="0" w:colLast="0"/>
-      <w:bookmarkStart w:id="31" w:name="_Toc112225580"/>
+      <w:bookmarkStart w:id="31" w:name="_Toc112679913"/>
       <w:bookmarkEnd w:id="27"/>
       <w:bookmarkEnd w:id="28"/>
       <w:bookmarkEnd w:id="29"/>
@@ -5275,9 +5345,11 @@
             <w:pPr>
               <w:pStyle w:val="NormalTabla"/>
             </w:pPr>
+            <w:proofErr w:type="spellStart"/>
             <w:r>
               <w:t>NombrePersona</w:t>
             </w:r>
+            <w:proofErr w:type="spellEnd"/>
           </w:p>
         </w:tc>
         <w:tc>
@@ -5290,9 +5362,11 @@
             <w:pPr>
               <w:pStyle w:val="NormalTabla"/>
             </w:pPr>
+            <w:proofErr w:type="spellStart"/>
             <w:r>
               <w:t>NombreArtefacto</w:t>
             </w:r>
+            <w:proofErr w:type="spellEnd"/>
           </w:p>
         </w:tc>
       </w:tr>
@@ -5488,7 +5562,7 @@
         <w:pStyle w:val="Ttulo1"/>
       </w:pPr>
       <w:bookmarkStart w:id="32" w:name="_heading=h.1y810tw" w:colFirst="0" w:colLast="0"/>
-      <w:bookmarkStart w:id="33" w:name="_Toc112225581"/>
+      <w:bookmarkStart w:id="33" w:name="_Toc112679914"/>
       <w:bookmarkEnd w:id="32"/>
       <w:r>
         <w:lastRenderedPageBreak/>
@@ -5500,7 +5574,7 @@
       <w:pPr>
         <w:pStyle w:val="Ttulo2"/>
       </w:pPr>
-      <w:bookmarkStart w:id="34" w:name="_Toc112225582"/>
+      <w:bookmarkStart w:id="34" w:name="_Toc112679915"/>
       <w:r>
         <w:t>Modelo de casos de usos del sistema</w:t>
       </w:r>
@@ -5510,7 +5584,7 @@
       <w:pPr>
         <w:pStyle w:val="Ttulo3"/>
       </w:pPr>
-      <w:bookmarkStart w:id="35" w:name="_Toc112225583"/>
+      <w:bookmarkStart w:id="35" w:name="_Toc112679916"/>
       <w:r>
         <w:t>Diagrama de casos de uso del sistema. (Grafico)</w:t>
       </w:r>
@@ -5528,7 +5602,7 @@
       <w:pPr>
         <w:pStyle w:val="Ttulo3"/>
       </w:pPr>
-      <w:bookmarkStart w:id="36" w:name="_Toc112225584"/>
+      <w:bookmarkStart w:id="36" w:name="_Toc112679917"/>
       <w:r>
         <w:t>Especificación de los casos de uso del sistema</w:t>
       </w:r>
@@ -5902,7 +5976,31 @@
                 <w:szCs w:val="20"/>
                 <w:lang w:val="es-PE" w:eastAsia="es-ES"/>
               </w:rPr>
-              <w:t>5. Pos condiciones</w:t>
+              <w:t xml:space="preserve">5. </w:t>
+            </w:r>
+            <w:proofErr w:type="spellStart"/>
+            <w:r>
+              <w:rPr>
+                <w:rFonts w:ascii="Arial Narrow" w:eastAsia="Times New Roman" w:hAnsi="Arial Narrow" w:cs="Tahoma"/>
+                <w:b/>
+                <w:color w:val="auto"/>
+                <w:sz w:val="20"/>
+                <w:szCs w:val="20"/>
+                <w:lang w:val="es-PE" w:eastAsia="es-ES"/>
+              </w:rPr>
+              <w:t>Pos</w:t>
+            </w:r>
+            <w:proofErr w:type="spellEnd"/>
+            <w:r>
+              <w:rPr>
+                <w:rFonts w:ascii="Arial Narrow" w:eastAsia="Times New Roman" w:hAnsi="Arial Narrow" w:cs="Tahoma"/>
+                <w:b/>
+                <w:color w:val="auto"/>
+                <w:sz w:val="20"/>
+                <w:szCs w:val="20"/>
+                <w:lang w:val="es-PE" w:eastAsia="es-ES"/>
+              </w:rPr>
+              <w:t xml:space="preserve"> condiciones</w:t>
             </w:r>
           </w:p>
         </w:tc>
@@ -7170,7 +7268,26 @@
           <w:highlight w:val="yellow"/>
         </w:rPr>
         <w:tab/>
-        <w:t>Pos condiciones: Consecuencias luego de la realización.</w:t>
+      </w:r>
+      <w:proofErr w:type="spellStart"/>
+      <w:r>
+        <w:rPr>
+          <w:rFonts w:ascii="Arial Narrow" w:hAnsi="Arial Narrow" w:cs="Tahoma"/>
+          <w:color w:val="943634" w:themeColor="accent2" w:themeShade="BF"/>
+          <w:sz w:val="20"/>
+          <w:highlight w:val="yellow"/>
+        </w:rPr>
+        <w:t>Pos</w:t>
+      </w:r>
+      <w:proofErr w:type="spellEnd"/>
+      <w:r>
+        <w:rPr>
+          <w:rFonts w:ascii="Arial Narrow" w:hAnsi="Arial Narrow" w:cs="Tahoma"/>
+          <w:color w:val="943634" w:themeColor="accent2" w:themeShade="BF"/>
+          <w:sz w:val="20"/>
+          <w:highlight w:val="yellow"/>
+        </w:rPr>
+        <w:t xml:space="preserve"> condiciones: Consecuencias luego de la realización.</w:t>
       </w:r>
     </w:p>
     <w:p>
@@ -7512,8 +7629,18 @@
                 <w:sz w:val="22"/>
                 <w:szCs w:val="20"/>
               </w:rPr>
-              <w:t>Ingreso al sistema, validar usuario y password</w:t>
-            </w:r>
+              <w:t xml:space="preserve">Ingreso al sistema, validar usuario y </w:t>
+            </w:r>
+            <w:proofErr w:type="spellStart"/>
+            <w:r>
+              <w:rPr>
+                <w:rFonts w:ascii="Arial Narrow" w:hAnsi="Arial Narrow" w:cs="Tahoma"/>
+                <w:sz w:val="22"/>
+                <w:szCs w:val="20"/>
+              </w:rPr>
+              <w:t>password</w:t>
+            </w:r>
+            <w:proofErr w:type="spellEnd"/>
           </w:p>
         </w:tc>
       </w:tr>
@@ -7675,7 +7802,7 @@
       <w:pPr>
         <w:pStyle w:val="Ttulo2"/>
       </w:pPr>
-      <w:bookmarkStart w:id="38" w:name="_Toc112225585"/>
+      <w:bookmarkStart w:id="38" w:name="_Toc112679918"/>
       <w:r>
         <w:t>Diagramas de secuencia y actividade</w:t>
       </w:r>
@@ -7737,7 +7864,7 @@
       <w:pPr>
         <w:pStyle w:val="Ttulo1"/>
       </w:pPr>
-      <w:bookmarkStart w:id="39" w:name="_Toc112225586"/>
+      <w:bookmarkStart w:id="39" w:name="_Toc112679919"/>
       <w:r>
         <w:lastRenderedPageBreak/>
         <w:t>Diseño</w:t>
@@ -7748,7 +7875,7 @@
       <w:pPr>
         <w:pStyle w:val="Ttulo2"/>
       </w:pPr>
-      <w:bookmarkStart w:id="40" w:name="_Toc112225587"/>
+      <w:bookmarkStart w:id="40" w:name="_Toc112679920"/>
       <w:r>
         <w:t>Modelo Físico</w:t>
       </w:r>
@@ -7783,7 +7910,7 @@
       <w:pPr>
         <w:pStyle w:val="Ttulo2"/>
       </w:pPr>
-      <w:bookmarkStart w:id="41" w:name="_Toc112225588"/>
+      <w:bookmarkStart w:id="41" w:name="_Toc112679921"/>
       <w:r>
         <w:t>Diccionario de datos</w:t>
       </w:r>
@@ -8256,7 +8383,7 @@
       <w:pPr>
         <w:pStyle w:val="Ttulo2"/>
       </w:pPr>
-      <w:bookmarkStart w:id="42" w:name="_Toc112225589"/>
+      <w:bookmarkStart w:id="42" w:name="_Toc112679922"/>
       <w:r>
         <w:t>Documentación de Procedimiento Almacenado</w:t>
       </w:r>
@@ -8727,7 +8854,7 @@
       <w:pPr>
         <w:pStyle w:val="Ttulo2"/>
       </w:pPr>
-      <w:bookmarkStart w:id="43" w:name="_Toc112225590"/>
+      <w:bookmarkStart w:id="43" w:name="_Toc112679923"/>
       <w:r>
         <w:lastRenderedPageBreak/>
         <w:t>Requisitos de hardware</w:t>
@@ -8740,7 +8867,7 @@
       <w:pPr>
         <w:pStyle w:val="Ttulo2"/>
       </w:pPr>
-      <w:bookmarkStart w:id="44" w:name="_Toc112225591"/>
+      <w:bookmarkStart w:id="44" w:name="_Toc112679924"/>
       <w:r>
         <w:t>Requisitos de software</w:t>
       </w:r>
@@ -8753,7 +8880,7 @@
       <w:pPr>
         <w:pStyle w:val="Ttulo2"/>
       </w:pPr>
-      <w:bookmarkStart w:id="45" w:name="_Toc112225592"/>
+      <w:bookmarkStart w:id="45" w:name="_Toc112679925"/>
       <w:r>
         <w:t>Configuración inicial</w:t>
       </w:r>
@@ -8765,7 +8892,7 @@
       <w:pPr>
         <w:pStyle w:val="Ttulo2"/>
       </w:pPr>
-      <w:bookmarkStart w:id="46" w:name="_Toc112225593"/>
+      <w:bookmarkStart w:id="46" w:name="_Toc112679926"/>
       <w:r>
         <w:t>Procedimiento</w:t>
       </w:r>
@@ -8780,7 +8907,7 @@
       <w:pPr>
         <w:pStyle w:val="Ttulo2"/>
       </w:pPr>
-      <w:bookmarkStart w:id="47" w:name="_Toc112225594"/>
+      <w:bookmarkStart w:id="47" w:name="_Toc112679927"/>
       <w:r>
         <w:t>Referencia del archivo que contiene el script.</w:t>
       </w:r>
@@ -11825,28 +11952,28 @@
 </file>
 
 <file path=customXml/item1.xml><?xml version="1.0" encoding="utf-8"?>
-<b:Sources xmlns:b="http://schemas.openxmlformats.org/officeDocument/2006/bibliography" xmlns="http://schemas.openxmlformats.org/officeDocument/2006/bibliography" SelectedStyle="\APASixthEditionOfficeOnline.xsl" StyleName="APA" Version="6"/>
-</file>
-
-<file path=customXml/item2.xml><?xml version="1.0" encoding="utf-8"?>
 <go:gDocsCustomXmlDataStorage xmlns:go="http://customooxmlschemas.google.com/" xmlns:r="http://schemas.openxmlformats.org/officeDocument/2006/relationships">
   <go:docsCustomData xmlns:go="http://customooxmlschemas.google.com/" roundtripDataSignature="AMtx7mjZC8Igu13sotOUwZvuDcoKFaDFtA==">AMUW2mVWdxkru0D6aiRYyzy02R8gUgTcpfAcDWoz4Hhhj4YO3QxEkBx7q3OcWUkiIlMgbNAwqzI8J21tVKv8x71YpRTO3S4ynIqAGPfIf1Y4OcBoq/aRWogPbJaDHFYy3Yu1yO2OrvFD1bAO9HJ9aA+4qiyZ0nEMBjkuhNsOVa5znGKnVg9YtUNncBkrpmM+sS/+JKiDA3F4lVFJ8rHLUnRpxFj5wFVnNHat/Er7tKBGpaazSTXkPr6mMulFKjXwy1sOZgIok69tTC7+4G6O8VugGFZ54rKIjWDwA9RvtbZIlDjvaLsjZXr/cTggykCfFcvSg9Aa/NK2ZOZZMz3d0JeOMAZGWUeEgrziGlR/8kGYEdfC53sQxSPDqf1CZex7qI6QX/GveP7/DBOa0B5ss9faf+mcwWQ3r/+QMaNOVki8o9WNy6kkLVjBcQRrOCyy8cBGKqJiKfP0</go:docsCustomData>
 </go:gDocsCustomXmlDataStorage>
 </file>
 
-<file path=customXml/itemProps1.xml><?xml version="1.0" encoding="utf-8"?>
-<ds:datastoreItem xmlns:ds="http://schemas.openxmlformats.org/officeDocument/2006/customXml" ds:itemID="{2ACAD1FF-A56B-44A8-A122-F0FC57C71C6D}">
-  <ds:schemaRefs>
-    <ds:schemaRef ds:uri="http://schemas.openxmlformats.org/officeDocument/2006/bibliography"/>
-  </ds:schemaRefs>
-</ds:datastoreItem>
+<file path=customXml/item2.xml><?xml version="1.0" encoding="utf-8"?>
+<b:Sources xmlns:b="http://schemas.openxmlformats.org/officeDocument/2006/bibliography" xmlns="http://schemas.openxmlformats.org/officeDocument/2006/bibliography" SelectedStyle="\APASixthEditionOfficeOnline.xsl" StyleName="APA" Version="6"/>
 </file>
 
-<file path=customXml/itemProps2.xml><?xml version="1.0" encoding="utf-8"?>
+<file path=customXml/itemProps1.xml><?xml version="1.0" encoding="utf-8"?>
 <ds:datastoreItem xmlns:ds="http://schemas.openxmlformats.org/officeDocument/2006/customXml" ds:itemID="{11111111-1234-1234-1234-123412341234}">
   <ds:schemaRefs>
     <ds:schemaRef ds:uri="http://customooxmlschemas.google.com/"/>
     <ds:schemaRef ds:uri="http://schemas.openxmlformats.org/officeDocument/2006/relationships"/>
   </ds:schemaRefs>
 </ds:datastoreItem>
+</file>
+
+<file path=customXml/itemProps2.xml><?xml version="1.0" encoding="utf-8"?>
+<ds:datastoreItem xmlns:ds="http://schemas.openxmlformats.org/officeDocument/2006/customXml" ds:itemID="{2ACAD1FF-A56B-44A8-A122-F0FC57C71C6D}">
+  <ds:schemaRefs>
+    <ds:schemaRef ds:uri="http://schemas.openxmlformats.org/officeDocument/2006/bibliography"/>
+  </ds:schemaRefs>
+</ds:datastoreItem>
 </file>